--- a/P_Bulle_Dev-Specifications.docx
+++ b/P_Bulle_Dev-Specifications.docx
@@ -9903,28 +9903,32 @@
 </file>
 
 <file path=customXml/item1.xml><?xml version="1.0" encoding="utf-8"?>
-<ct:contentTypeSchema xmlns:ct="http://schemas.microsoft.com/office/2006/metadata/contentType" xmlns:ma="http://schemas.microsoft.com/office/2006/metadata/properties/metaAttributes" ct:_="" ma:_="" ma:contentTypeName="Document" ma:contentTypeID="0x01010080C9F2488912074FB587B9AD9ADAE5BB" ma:contentTypeVersion="13" ma:contentTypeDescription="Crée un document." ma:contentTypeScope="" ma:versionID="98cb6024266d177b928872b226e6993e">
-  <xsd:schema xmlns:xsd="http://www.w3.org/2001/XMLSchema" xmlns:xs="http://www.w3.org/2001/XMLSchema" xmlns:p="http://schemas.microsoft.com/office/2006/metadata/properties" xmlns:ns2="b5cf4370-ac38-4b9e-9836-ef6f5df64f24" xmlns:ns3="eefa3612-053e-497a-ae76-8a76877f5e22" targetNamespace="http://schemas.microsoft.com/office/2006/metadata/properties" ma:root="true" ma:fieldsID="005441ce51d7a2dcada4efd17c7a03e9" ns2:_="" ns3:_="">
-    <xsd:import namespace="b5cf4370-ac38-4b9e-9836-ef6f5df64f24"/>
-    <xsd:import namespace="eefa3612-053e-497a-ae76-8a76877f5e22"/>
+<ct:contentTypeSchema xmlns:ct="http://schemas.microsoft.com/office/2006/metadata/contentType" xmlns:ma="http://schemas.microsoft.com/office/2006/metadata/properties/metaAttributes" ct:_="" ma:_="" ma:contentTypeName="Document" ma:contentTypeID="0x010100398992936FBB084095783FF6DB990994" ma:contentTypeVersion="16" ma:contentTypeDescription="Crée un document." ma:contentTypeScope="" ma:versionID="e2e7299c93002442b16129ac7b1fe86d">
+  <xsd:schema xmlns:xsd="http://www.w3.org/2001/XMLSchema" xmlns:xs="http://www.w3.org/2001/XMLSchema" xmlns:p="http://schemas.microsoft.com/office/2006/metadata/properties" xmlns:ns3="e8170872-c032-4720-8282-918eeb87723c" xmlns:ns4="5050927d-c905-4765-a2b8-2c4fb84ebfbe" targetNamespace="http://schemas.microsoft.com/office/2006/metadata/properties" ma:root="true" ma:fieldsID="a6770550efae6d0033fc4e01b8a67be5" ns3:_="" ns4:_="">
+    <xsd:import namespace="e8170872-c032-4720-8282-918eeb87723c"/>
+    <xsd:import namespace="5050927d-c905-4765-a2b8-2c4fb84ebfbe"/>
     <xsd:element name="properties">
       <xsd:complexType>
         <xsd:sequence>
           <xsd:element name="documentManagement">
             <xsd:complexType>
               <xsd:all>
-                <xsd:element ref="ns2:MediaServiceMetadata" minOccurs="0"/>
-                <xsd:element ref="ns2:MediaServiceFastMetadata" minOccurs="0"/>
-                <xsd:element ref="ns2:MediaServiceSearchProperties" minOccurs="0"/>
-                <xsd:element ref="ns2:MediaServiceObjectDetectorVersions" minOccurs="0"/>
-                <xsd:element ref="ns2:lcf76f155ced4ddcb4097134ff3c332f" minOccurs="0"/>
-                <xsd:element ref="ns3:TaxCatchAll" minOccurs="0"/>
-                <xsd:element ref="ns2:MediaServiceDateTaken" minOccurs="0"/>
-                <xsd:element ref="ns2:MediaServiceOCR" minOccurs="0"/>
-                <xsd:element ref="ns2:MediaServiceGenerationTime" minOccurs="0"/>
-                <xsd:element ref="ns2:MediaServiceEventHashCode" minOccurs="0"/>
-                <xsd:element ref="ns2:MediaServiceLocation" minOccurs="0"/>
-                <xsd:element ref="ns2:MediaLengthInSeconds" minOccurs="0"/>
+                <xsd:element ref="ns3:SharedWithUsers" minOccurs="0"/>
+                <xsd:element ref="ns3:SharedWithDetails" minOccurs="0"/>
+                <xsd:element ref="ns3:SharingHintHash" minOccurs="0"/>
+                <xsd:element ref="ns4:MediaServiceMetadata" minOccurs="0"/>
+                <xsd:element ref="ns4:MediaServiceFastMetadata" minOccurs="0"/>
+                <xsd:element ref="ns4:MediaServiceAutoTags" minOccurs="0"/>
+                <xsd:element ref="ns4:MediaServiceOCR" minOccurs="0"/>
+                <xsd:element ref="ns4:MediaServiceGenerationTime" minOccurs="0"/>
+                <xsd:element ref="ns4:MediaServiceEventHashCode" minOccurs="0"/>
+                <xsd:element ref="ns4:MediaServiceDateTaken" minOccurs="0"/>
+                <xsd:element ref="ns4:MediaLengthInSeconds" minOccurs="0"/>
+                <xsd:element ref="ns4:MediaServiceLocation" minOccurs="0"/>
+                <xsd:element ref="ns4:_activity" minOccurs="0"/>
+                <xsd:element ref="ns4:MediaServiceObjectDetectorVersions" minOccurs="0"/>
+                <xsd:element ref="ns4:MediaServiceSystemTags" minOccurs="0"/>
+                <xsd:element ref="ns4:MediaServiceSearchProperties" minOccurs="0"/>
               </xsd:all>
             </xsd:complexType>
           </xsd:element>
@@ -9932,56 +9936,84 @@
       </xsd:complexType>
     </xsd:element>
   </xsd:schema>
-  <xsd:schema xmlns:xsd="http://www.w3.org/2001/XMLSchema" xmlns:xs="http://www.w3.org/2001/XMLSchema" xmlns:dms="http://schemas.microsoft.com/office/2006/documentManagement/types" xmlns:pc="http://schemas.microsoft.com/office/infopath/2007/PartnerControls" targetNamespace="b5cf4370-ac38-4b9e-9836-ef6f5df64f24" elementFormDefault="qualified">
+  <xsd:schema xmlns:xsd="http://www.w3.org/2001/XMLSchema" xmlns:xs="http://www.w3.org/2001/XMLSchema" xmlns:dms="http://schemas.microsoft.com/office/2006/documentManagement/types" xmlns:pc="http://schemas.microsoft.com/office/infopath/2007/PartnerControls" targetNamespace="e8170872-c032-4720-8282-918eeb87723c" elementFormDefault="qualified">
     <xsd:import namespace="http://schemas.microsoft.com/office/2006/documentManagement/types"/>
     <xsd:import namespace="http://schemas.microsoft.com/office/infopath/2007/PartnerControls"/>
-    <xsd:element name="MediaServiceMetadata" ma:index="8" nillable="true" ma:displayName="MediaServiceMetadata" ma:hidden="true" ma:internalName="MediaServiceMetadata" ma:readOnly="true">
-      <xsd:simpleType>
-        <xsd:restriction base="dms:Note"/>
-      </xsd:simpleType>
-    </xsd:element>
-    <xsd:element name="MediaServiceFastMetadata" ma:index="9" nillable="true" ma:displayName="MediaServiceFastMetadata" ma:hidden="true" ma:internalName="MediaServiceFastMetadata" ma:readOnly="true">
-      <xsd:simpleType>
-        <xsd:restriction base="dms:Note"/>
-      </xsd:simpleType>
-    </xsd:element>
-    <xsd:element name="MediaServiceSearchProperties" ma:index="10" nillable="true" ma:displayName="MediaServiceSearchProperties" ma:hidden="true" ma:internalName="MediaServiceSearchProperties" ma:readOnly="true">
-      <xsd:simpleType>
-        <xsd:restriction base="dms:Note"/>
-      </xsd:simpleType>
-    </xsd:element>
-    <xsd:element name="MediaServiceObjectDetectorVersions" ma:index="11" nillable="true" ma:displayName="MediaServiceObjectDetectorVersions" ma:hidden="true" ma:indexed="true" ma:internalName="MediaServiceObjectDetectorVersions" ma:readOnly="true">
-      <xsd:simpleType>
-        <xsd:restriction base="dms:Text"/>
-      </xsd:simpleType>
-    </xsd:element>
-    <xsd:element name="lcf76f155ced4ddcb4097134ff3c332f" ma:index="13" nillable="true" ma:taxonomy="true" ma:internalName="lcf76f155ced4ddcb4097134ff3c332f" ma:taxonomyFieldName="MediaServiceImageTags" ma:displayName="Balises d’images" ma:readOnly="false" ma:fieldId="{5cf76f15-5ced-4ddc-b409-7134ff3c332f}" ma:taxonomyMulti="true" ma:sspId="5cfe7824-1d92-4d19-9a43-1c93e0eb464f" ma:termSetId="09814cd3-568e-fe90-9814-8d621ff8fb84" ma:anchorId="fba54fb3-c3e1-fe81-a776-ca4b69148c4d" ma:open="true" ma:isKeyword="false">
+    <xsd:element name="SharedWithUsers" ma:index="8" nillable="true" ma:displayName="Partagé avec" ma:internalName="SharedWithUsers" ma:readOnly="true">
       <xsd:complexType>
-        <xsd:sequence>
-          <xsd:element ref="pc:Terms" minOccurs="0" maxOccurs="1"/>
-        </xsd:sequence>
+        <xsd:complexContent>
+          <xsd:extension base="dms:UserMulti">
+            <xsd:sequence>
+              <xsd:element name="UserInfo" minOccurs="0" maxOccurs="unbounded">
+                <xsd:complexType>
+                  <xsd:sequence>
+                    <xsd:element name="DisplayName" type="xsd:string" minOccurs="0"/>
+                    <xsd:element name="AccountId" type="dms:UserId" minOccurs="0" nillable="true"/>
+                    <xsd:element name="AccountType" type="xsd:string" minOccurs="0"/>
+                  </xsd:sequence>
+                </xsd:complexType>
+              </xsd:element>
+            </xsd:sequence>
+          </xsd:extension>
+        </xsd:complexContent>
       </xsd:complexType>
     </xsd:element>
-    <xsd:element name="MediaServiceDateTaken" ma:index="15" nillable="true" ma:displayName="MediaServiceDateTaken" ma:hidden="true" ma:indexed="true" ma:internalName="MediaServiceDateTaken" ma:readOnly="true">
-      <xsd:simpleType>
-        <xsd:restriction base="dms:Text"/>
-      </xsd:simpleType>
-    </xsd:element>
-    <xsd:element name="MediaServiceOCR" ma:index="16" nillable="true" ma:displayName="Extracted Text" ma:internalName="MediaServiceOCR" ma:readOnly="true">
+    <xsd:element name="SharedWithDetails" ma:index="9" nillable="true" ma:displayName="Partagé avec détails" ma:internalName="SharedWithDetails" ma:readOnly="true">
       <xsd:simpleType>
         <xsd:restriction base="dms:Note">
           <xsd:maxLength value="255"/>
         </xsd:restriction>
       </xsd:simpleType>
     </xsd:element>
-    <xsd:element name="MediaServiceGenerationTime" ma:index="17" nillable="true" ma:displayName="MediaServiceGenerationTime" ma:hidden="true" ma:internalName="MediaServiceGenerationTime" ma:readOnly="true">
+    <xsd:element name="SharingHintHash" ma:index="10" nillable="true" ma:displayName="Partage du hachage d’indicateur" ma:hidden="true" ma:internalName="SharingHintHash" ma:readOnly="true">
       <xsd:simpleType>
         <xsd:restriction base="dms:Text"/>
       </xsd:simpleType>
     </xsd:element>
-    <xsd:element name="MediaServiceEventHashCode" ma:index="18" nillable="true" ma:displayName="MediaServiceEventHashCode" ma:hidden="true" ma:internalName="MediaServiceEventHashCode" ma:readOnly="true">
+  </xsd:schema>
+  <xsd:schema xmlns:xsd="http://www.w3.org/2001/XMLSchema" xmlns:xs="http://www.w3.org/2001/XMLSchema" xmlns:dms="http://schemas.microsoft.com/office/2006/documentManagement/types" xmlns:pc="http://schemas.microsoft.com/office/infopath/2007/PartnerControls" targetNamespace="5050927d-c905-4765-a2b8-2c4fb84ebfbe" elementFormDefault="qualified">
+    <xsd:import namespace="http://schemas.microsoft.com/office/2006/documentManagement/types"/>
+    <xsd:import namespace="http://schemas.microsoft.com/office/infopath/2007/PartnerControls"/>
+    <xsd:element name="MediaServiceMetadata" ma:index="11" nillable="true" ma:displayName="MediaServiceMetadata" ma:hidden="true" ma:internalName="MediaServiceMetadata" ma:readOnly="true">
+      <xsd:simpleType>
+        <xsd:restriction base="dms:Note"/>
+      </xsd:simpleType>
+    </xsd:element>
+    <xsd:element name="MediaServiceFastMetadata" ma:index="12" nillable="true" ma:displayName="MediaServiceFastMetadata" ma:hidden="true" ma:internalName="MediaServiceFastMetadata" ma:readOnly="true">
+      <xsd:simpleType>
+        <xsd:restriction base="dms:Note"/>
+      </xsd:simpleType>
+    </xsd:element>
+    <xsd:element name="MediaServiceAutoTags" ma:index="13" nillable="true" ma:displayName="Tags" ma:internalName="MediaServiceAutoTags" ma:readOnly="true">
       <xsd:simpleType>
         <xsd:restriction base="dms:Text"/>
+      </xsd:simpleType>
+    </xsd:element>
+    <xsd:element name="MediaServiceOCR" ma:index="14" nillable="true" ma:displayName="Extracted Text" ma:internalName="MediaServiceOCR" ma:readOnly="true">
+      <xsd:simpleType>
+        <xsd:restriction base="dms:Note">
+          <xsd:maxLength value="255"/>
+        </xsd:restriction>
+      </xsd:simpleType>
+    </xsd:element>
+    <xsd:element name="MediaServiceGenerationTime" ma:index="15" nillable="true" ma:displayName="MediaServiceGenerationTime" ma:hidden="true" ma:internalName="MediaServiceGenerationTime" ma:readOnly="true">
+      <xsd:simpleType>
+        <xsd:restriction base="dms:Text"/>
+      </xsd:simpleType>
+    </xsd:element>
+    <xsd:element name="MediaServiceEventHashCode" ma:index="16" nillable="true" ma:displayName="MediaServiceEventHashCode" ma:hidden="true" ma:internalName="MediaServiceEventHashCode" ma:readOnly="true">
+      <xsd:simpleType>
+        <xsd:restriction base="dms:Text"/>
+      </xsd:simpleType>
+    </xsd:element>
+    <xsd:element name="MediaServiceDateTaken" ma:index="17" nillable="true" ma:displayName="MediaServiceDateTaken" ma:hidden="true" ma:indexed="true" ma:internalName="MediaServiceDateTaken" ma:readOnly="true">
+      <xsd:simpleType>
+        <xsd:restriction base="dms:Text"/>
+      </xsd:simpleType>
+    </xsd:element>
+    <xsd:element name="MediaLengthInSeconds" ma:index="18" nillable="true" ma:displayName="MediaLengthInSeconds" ma:hidden="true" ma:internalName="MediaLengthInSeconds" ma:readOnly="true">
+      <xsd:simpleType>
+        <xsd:restriction base="dms:Unknown"/>
       </xsd:simpleType>
     </xsd:element>
     <xsd:element name="MediaServiceLocation" ma:index="19" nillable="true" ma:displayName="Location" ma:indexed="true" ma:internalName="MediaServiceLocation" ma:readOnly="true">
@@ -9989,25 +10021,25 @@
         <xsd:restriction base="dms:Text"/>
       </xsd:simpleType>
     </xsd:element>
-    <xsd:element name="MediaLengthInSeconds" ma:index="20" nillable="true" ma:displayName="MediaLengthInSeconds" ma:hidden="true" ma:internalName="MediaLengthInSeconds" ma:readOnly="true">
+    <xsd:element name="_activity" ma:index="20" nillable="true" ma:displayName="_activity" ma:hidden="true" ma:internalName="_activity">
       <xsd:simpleType>
-        <xsd:restriction base="dms:Unknown"/>
+        <xsd:restriction base="dms:Note"/>
       </xsd:simpleType>
     </xsd:element>
-  </xsd:schema>
-  <xsd:schema xmlns:xsd="http://www.w3.org/2001/XMLSchema" xmlns:xs="http://www.w3.org/2001/XMLSchema" xmlns:dms="http://schemas.microsoft.com/office/2006/documentManagement/types" xmlns:pc="http://schemas.microsoft.com/office/infopath/2007/PartnerControls" targetNamespace="eefa3612-053e-497a-ae76-8a76877f5e22" elementFormDefault="qualified">
-    <xsd:import namespace="http://schemas.microsoft.com/office/2006/documentManagement/types"/>
-    <xsd:import namespace="http://schemas.microsoft.com/office/infopath/2007/PartnerControls"/>
-    <xsd:element name="TaxCatchAll" ma:index="14" nillable="true" ma:displayName="Taxonomy Catch All Column" ma:hidden="true" ma:list="{0a7a43f5-6407-498c-ac52-887c7ad1b00c}" ma:internalName="TaxCatchAll" ma:showField="CatchAllData" ma:web="eefa3612-053e-497a-ae76-8a76877f5e22">
-      <xsd:complexType>
-        <xsd:complexContent>
-          <xsd:extension base="dms:MultiChoiceLookup">
-            <xsd:sequence>
-              <xsd:element name="Value" type="dms:Lookup" maxOccurs="unbounded" minOccurs="0" nillable="true"/>
-            </xsd:sequence>
-          </xsd:extension>
-        </xsd:complexContent>
-      </xsd:complexType>
+    <xsd:element name="MediaServiceObjectDetectorVersions" ma:index="21" nillable="true" ma:displayName="MediaServiceObjectDetectorVersions" ma:description="" ma:hidden="true" ma:indexed="true" ma:internalName="MediaServiceObjectDetectorVersions" ma:readOnly="true">
+      <xsd:simpleType>
+        <xsd:restriction base="dms:Text"/>
+      </xsd:simpleType>
+    </xsd:element>
+    <xsd:element name="MediaServiceSystemTags" ma:index="22" nillable="true" ma:displayName="MediaServiceSystemTags" ma:hidden="true" ma:internalName="MediaServiceSystemTags" ma:readOnly="true">
+      <xsd:simpleType>
+        <xsd:restriction base="dms:Note"/>
+      </xsd:simpleType>
+    </xsd:element>
+    <xsd:element name="MediaServiceSearchProperties" ma:index="23" nillable="true" ma:displayName="MediaServiceSearchProperties" ma:hidden="true" ma:internalName="MediaServiceSearchProperties" ma:readOnly="true">
+      <xsd:simpleType>
+        <xsd:restriction base="dms:Note"/>
+      </xsd:simpleType>
     </xsd:element>
   </xsd:schema>
   <xsd:schema xmlns="http://schemas.openxmlformats.org/package/2006/metadata/core-properties" xmlns:xsd="http://www.w3.org/2001/XMLSchema" xmlns:xsi="http://www.w3.org/2001/XMLSchema-instance" xmlns:dc="http://purl.org/dc/elements/1.1/" xmlns:dcterms="http://purl.org/dc/terms/" xmlns:odoc="http://schemas.microsoft.com/internal/obd" targetNamespace="http://schemas.openxmlformats.org/package/2006/metadata/core-properties" elementFormDefault="qualified" attributeFormDefault="unqualified" blockDefault="#all">
@@ -10121,16 +10153,28 @@
 <file path=customXml/item3.xml><?xml version="1.0" encoding="utf-8"?>
 <p:properties xmlns:p="http://schemas.microsoft.com/office/2006/metadata/properties" xmlns:xsi="http://www.w3.org/2001/XMLSchema-instance" xmlns:pc="http://schemas.microsoft.com/office/infopath/2007/PartnerControls">
   <documentManagement>
-    <lcf76f155ced4ddcb4097134ff3c332f xmlns="b5cf4370-ac38-4b9e-9836-ef6f5df64f24">
-      <Terms xmlns="http://schemas.microsoft.com/office/infopath/2007/PartnerControls"/>
-    </lcf76f155ced4ddcb4097134ff3c332f>
-    <TaxCatchAll xmlns="eefa3612-053e-497a-ae76-8a76877f5e22" xsi:nil="true"/>
+    <_activity xmlns="5050927d-c905-4765-a2b8-2c4fb84ebfbe" xsi:nil="true"/>
   </documentManagement>
 </p:properties>
 </file>
 
 <file path=customXml/itemProps1.xml><?xml version="1.0" encoding="utf-8"?>
-<ds:datastoreItem xmlns:ds="http://schemas.openxmlformats.org/officeDocument/2006/customXml" ds:itemID="{4A1FFD6D-A005-41D9-AD8F-4871AB33DE37}"/>
+<ds:datastoreItem xmlns:ds="http://schemas.openxmlformats.org/officeDocument/2006/customXml" ds:itemID="{D694F897-DAE7-4A26-BB50-75C0E4ED0ED3}">
+  <ds:schemaRefs>
+    <ds:schemaRef ds:uri="http://schemas.microsoft.com/office/2006/metadata/contentType"/>
+    <ds:schemaRef ds:uri="http://schemas.microsoft.com/office/2006/metadata/properties/metaAttributes"/>
+    <ds:schemaRef ds:uri="http://www.w3.org/2001/XMLSchema"/>
+    <ds:schemaRef ds:uri="http://schemas.microsoft.com/office/2006/metadata/properties"/>
+    <ds:schemaRef ds:uri="e8170872-c032-4720-8282-918eeb87723c"/>
+    <ds:schemaRef ds:uri="5050927d-c905-4765-a2b8-2c4fb84ebfbe"/>
+    <ds:schemaRef ds:uri="http://schemas.microsoft.com/office/2006/documentManagement/types"/>
+    <ds:schemaRef ds:uri="http://schemas.microsoft.com/office/infopath/2007/PartnerControls"/>
+    <ds:schemaRef ds:uri="http://schemas.openxmlformats.org/package/2006/metadata/core-properties"/>
+    <ds:schemaRef ds:uri="http://purl.org/dc/elements/1.1/"/>
+    <ds:schemaRef ds:uri="http://purl.org/dc/terms/"/>
+    <ds:schemaRef ds:uri="http://schemas.microsoft.com/internal/obd"/>
+  </ds:schemaRefs>
+</ds:datastoreItem>
 </file>
 
 <file path=customXml/itemProps2.xml><?xml version="1.0" encoding="utf-8"?>
